--- a/Bonus.docx
+++ b/Bonus.docx
@@ -133,7 +133,21 @@
         <w:rPr>
           <w:lang w:val="en-US"/>
         </w:rPr>
-        <w:t>The main reasons for such minor modifications is to ensure that the query time is able to meet the 1 minute time limit. Such modifications will be explained within the code.</w:t>
+        <w:t xml:space="preserve">The main reasons for such minor modifications </w:t>
+      </w:r>
+      <w:proofErr w:type="gramStart"/>
+      <w:r>
+        <w:rPr>
+          <w:lang w:val="en-US"/>
+        </w:rPr>
+        <w:t>is</w:t>
+      </w:r>
+      <w:proofErr w:type="gramEnd"/>
+      <w:r>
+        <w:rPr>
+          <w:lang w:val="en-US"/>
+        </w:rPr>
+        <w:t xml:space="preserve"> to ensure that the query time is able to meet the 1 minute time limit. Such modifications will be explained within the code.</w:t>
       </w:r>
     </w:p>
     <w:p>
@@ -204,6 +218,7 @@
         </w:rPr>
         <w:t xml:space="preserve">be treating all our Boolean queries as </w:t>
       </w:r>
+      <w:proofErr w:type="spellStart"/>
       <w:r>
         <w:rPr>
           <w:lang w:val="en-US"/>
@@ -226,7 +241,14 @@
         <w:rPr>
           <w:lang w:val="en-US"/>
         </w:rPr>
-        <w:t>ext queries</w:t>
+        <w:t>ext</w:t>
+      </w:r>
+      <w:proofErr w:type="spellEnd"/>
+      <w:r>
+        <w:rPr>
+          <w:lang w:val="en-US"/>
+        </w:rPr>
+        <w:t xml:space="preserve"> queries</w:t>
       </w:r>
       <w:r>
         <w:rPr>
@@ -315,6 +337,9 @@
         </w:rPr>
       </w:pPr>
       <w:r>
+        <w:rPr>
+          <w:noProof/>
+        </w:rPr>
         <w:drawing>
           <wp:anchor distT="0" distB="0" distL="114300" distR="114300" simplePos="0" relativeHeight="251658240" behindDoc="0" locked="0" layoutInCell="1" allowOverlap="1" wp14:anchorId="3A850989" wp14:editId="0F15A549">
             <wp:simplePos x="0" y="0"/>
@@ -414,27 +439,7 @@
           <w:szCs w:val="22"/>
           <w:lang w:val="en-US"/>
         </w:rPr>
-        <w:t>A</w:t>
-      </w:r>
-      <w:r>
-        <w:rPr>
-          <w:rFonts w:ascii="Menlo" w:hAnsi="Menlo" w:cs="Menlo"/>
-          <w:color w:val="000000"/>
-          <w:sz w:val="22"/>
-          <w:szCs w:val="22"/>
-          <w:lang w:val="en-US"/>
-        </w:rPr>
-        <w:t xml:space="preserve">verage </w:t>
-      </w:r>
-      <w:r>
-        <w:rPr>
-          <w:rFonts w:ascii="Menlo" w:hAnsi="Menlo" w:cs="Menlo"/>
-          <w:color w:val="000000"/>
-          <w:sz w:val="22"/>
-          <w:szCs w:val="22"/>
-          <w:lang w:val="en-US"/>
-        </w:rPr>
-        <w:t xml:space="preserve">F2: </w:t>
+        <w:t xml:space="preserve">Average F2: </w:t>
       </w:r>
       <w:r>
         <w:rPr>
@@ -526,7 +531,27 @@
           <w:szCs w:val="22"/>
           <w:lang w:val="en-US"/>
         </w:rPr>
-        <w:t>0.000650855516042</w:t>
+        <w:t>0.000</w:t>
+      </w:r>
+      <w:r>
+        <w:rPr>
+          <w:rFonts w:ascii="Menlo" w:hAnsi="Menlo" w:cs="Menlo"/>
+          <w:color w:val="000000"/>
+          <w:sz w:val="22"/>
+          <w:szCs w:val="22"/>
+          <w:lang w:val="en-US"/>
+        </w:rPr>
+        <w:t>694783</w:t>
+      </w:r>
+      <w:r>
+        <w:rPr>
+          <w:rFonts w:ascii="Menlo" w:hAnsi="Menlo" w:cs="Menlo"/>
+          <w:color w:val="000000"/>
+          <w:sz w:val="22"/>
+          <w:szCs w:val="22"/>
+          <w:lang w:val="en-US"/>
+        </w:rPr>
+        <w:t>2389</w:t>
       </w:r>
     </w:p>
     <w:p>
@@ -712,6 +737,9 @@
         </w:rPr>
       </w:pPr>
       <w:r>
+        <w:rPr>
+          <w:noProof/>
+        </w:rPr>
         <w:drawing>
           <wp:anchor distT="0" distB="0" distL="114300" distR="114300" simplePos="0" relativeHeight="251659264" behindDoc="0" locked="0" layoutInCell="1" allowOverlap="1" wp14:anchorId="54885EAB" wp14:editId="282A61A5">
             <wp:simplePos x="0" y="0"/>
@@ -852,7 +880,17 @@
           <w:szCs w:val="22"/>
           <w:lang w:val="en-US"/>
         </w:rPr>
-        <w:t>0.25</w:t>
+        <w:t>0.2</w:t>
+      </w:r>
+      <w:r>
+        <w:rPr>
+          <w:rFonts w:ascii="Menlo" w:hAnsi="Menlo" w:cs="Menlo"/>
+          <w:color w:val="000000"/>
+          <w:sz w:val="22"/>
+          <w:szCs w:val="22"/>
+          <w:lang w:val="en-US"/>
+        </w:rPr>
+        <w:t>91666665</w:t>
       </w:r>
     </w:p>
     <w:p>
@@ -1284,45 +1322,40 @@
         <w:rPr>
           <w:lang w:val="en-US"/>
         </w:rPr>
-        <w:t xml:space="preserve"> </w:t>
-      </w:r>
-      <w:r>
-        <w:rPr>
-          <w:lang w:val="en-US"/>
-        </w:rPr>
-        <w:t>"fertility treatment" AND damages</w:t>
-      </w:r>
-    </w:p>
-    <w:p>
-      <w:pPr>
-        <w:tabs>
-          <w:tab w:val="left" w:pos="560"/>
-          <w:tab w:val="left" w:pos="1120"/>
-          <w:tab w:val="left" w:pos="1680"/>
-          <w:tab w:val="left" w:pos="2240"/>
-          <w:tab w:val="left" w:pos="2800"/>
-          <w:tab w:val="left" w:pos="3360"/>
-          <w:tab w:val="left" w:pos="3920"/>
-          <w:tab w:val="left" w:pos="4480"/>
-          <w:tab w:val="left" w:pos="5040"/>
-          <w:tab w:val="left" w:pos="5600"/>
-          <w:tab w:val="left" w:pos="6160"/>
-          <w:tab w:val="left" w:pos="6720"/>
-        </w:tabs>
-        <w:autoSpaceDE w:val="0"/>
-        <w:autoSpaceDN w:val="0"/>
-        <w:adjustRightInd w:val="0"/>
-        <w:rPr>
-          <w:rFonts w:ascii="Menlo" w:hAnsi="Menlo" w:cs="Menlo"/>
-          <w:color w:val="000000"/>
-          <w:sz w:val="22"/>
-          <w:szCs w:val="22"/>
-          <w:lang w:val="en-US"/>
-        </w:rPr>
-      </w:pPr>
-      <w:r>
-        <w:rPr>
-          <w:rFonts w:ascii="Menlo" w:hAnsi="Menlo" w:cs="Menlo"/>
+        <w:t xml:space="preserve"> "fertility treatment" AND damages</w:t>
+      </w:r>
+    </w:p>
+    <w:p>
+      <w:pPr>
+        <w:tabs>
+          <w:tab w:val="left" w:pos="560"/>
+          <w:tab w:val="left" w:pos="1120"/>
+          <w:tab w:val="left" w:pos="1680"/>
+          <w:tab w:val="left" w:pos="2240"/>
+          <w:tab w:val="left" w:pos="2800"/>
+          <w:tab w:val="left" w:pos="3360"/>
+          <w:tab w:val="left" w:pos="3920"/>
+          <w:tab w:val="left" w:pos="4480"/>
+          <w:tab w:val="left" w:pos="5040"/>
+          <w:tab w:val="left" w:pos="5600"/>
+          <w:tab w:val="left" w:pos="6160"/>
+          <w:tab w:val="left" w:pos="6720"/>
+        </w:tabs>
+        <w:autoSpaceDE w:val="0"/>
+        <w:autoSpaceDN w:val="0"/>
+        <w:adjustRightInd w:val="0"/>
+        <w:rPr>
+          <w:rFonts w:ascii="Menlo" w:hAnsi="Menlo" w:cs="Menlo"/>
+          <w:color w:val="000000"/>
+          <w:sz w:val="22"/>
+          <w:szCs w:val="22"/>
+          <w:lang w:val="en-US"/>
+        </w:rPr>
+      </w:pPr>
+      <w:r>
+        <w:rPr>
+          <w:rFonts w:ascii="Menlo" w:hAnsi="Menlo" w:cs="Menlo"/>
+          <w:noProof/>
           <w:color w:val="000000"/>
           <w:sz w:val="22"/>
           <w:szCs w:val="22"/>
@@ -1534,7 +1567,7 @@
           <w:szCs w:val="22"/>
           <w:lang w:val="en-US"/>
         </w:rPr>
-        <w:t>0.387301587302</w:t>
+        <w:t>0.3624338524</w:t>
       </w:r>
     </w:p>
     <w:p>
@@ -1684,14 +1717,14 @@
           <w:b/>
           <w:lang w:val="en-US"/>
         </w:rPr>
-        <w:t>0.2</w:t>
+        <w:t>0.</w:t>
       </w:r>
       <w:r>
         <w:rPr>
           <w:b/>
           <w:lang w:val="en-US"/>
         </w:rPr>
-        <w:t>126508143</w:t>
+        <w:t>2182651002</w:t>
       </w:r>
     </w:p>
     <w:p>
@@ -1788,27 +1821,107 @@
         <w:rPr>
           <w:lang w:val="en-US"/>
         </w:rPr>
-        <w:t xml:space="preserve">When experimenting with Query Expansion with the Princeton’s wordnet. We found out that, when we try to find synonymous words for a given term, the synonymous terms that it provides is in many cases, nonsensical for a given context. </w:t>
-      </w:r>
-    </w:p>
-    <w:p>
-      <w:pPr>
-        <w:rPr>
-          <w:lang w:val="en-US"/>
-        </w:rPr>
-      </w:pPr>
-    </w:p>
-    <w:p>
-      <w:pPr>
-        <w:rPr>
-          <w:lang w:val="en-US"/>
-        </w:rPr>
-      </w:pPr>
-      <w:r>
-        <w:rPr>
-          <w:lang w:val="en-US"/>
-        </w:rPr>
-        <w:t xml:space="preserve">For example, for the query “quiet phone call”, the wordnet will regard the word “call” as one of the words synonymous with “phone”. If we replace the word “phone” with “call”, we will get the query “quiet call call” which is nonsensical in this scenario. </w:t>
+        <w:t>When experimenting with Query Expansion with the Princeton’s wordnet. We found out that</w:t>
+      </w:r>
+      <w:r>
+        <w:rPr>
+          <w:lang w:val="en-US"/>
+        </w:rPr>
+        <w:t xml:space="preserve"> when trying</w:t>
+      </w:r>
+      <w:r>
+        <w:rPr>
+          <w:lang w:val="en-US"/>
+        </w:rPr>
+        <w:t xml:space="preserve"> to find synonymous words for a given term, </w:t>
+      </w:r>
+      <w:r>
+        <w:rPr>
+          <w:lang w:val="en-US"/>
+        </w:rPr>
+        <w:t xml:space="preserve">most of </w:t>
+      </w:r>
+      <w:r>
+        <w:rPr>
+          <w:lang w:val="en-US"/>
+        </w:rPr>
+        <w:t>the</w:t>
+      </w:r>
+      <w:r>
+        <w:rPr>
+          <w:lang w:val="en-US"/>
+        </w:rPr>
+        <w:t xml:space="preserve"> </w:t>
+      </w:r>
+      <w:r>
+        <w:rPr>
+          <w:lang w:val="en-US"/>
+        </w:rPr>
+        <w:t>synonymous terms that i</w:t>
+      </w:r>
+      <w:r>
+        <w:rPr>
+          <w:lang w:val="en-US"/>
+        </w:rPr>
+        <w:t>s</w:t>
+      </w:r>
+      <w:r>
+        <w:rPr>
+          <w:lang w:val="en-US"/>
+        </w:rPr>
+        <w:t xml:space="preserve"> </w:t>
+      </w:r>
+      <w:r>
+        <w:rPr>
+          <w:lang w:val="en-US"/>
+        </w:rPr>
+        <w:t xml:space="preserve">generated is normally </w:t>
+      </w:r>
+      <w:r>
+        <w:rPr>
+          <w:lang w:val="en-US"/>
+        </w:rPr>
+        <w:t xml:space="preserve">nonsensical </w:t>
+      </w:r>
+      <w:r>
+        <w:rPr>
+          <w:lang w:val="en-US"/>
+        </w:rPr>
+        <w:t>given a certain context.</w:t>
+      </w:r>
+    </w:p>
+    <w:p>
+      <w:pPr>
+        <w:rPr>
+          <w:lang w:val="en-US"/>
+        </w:rPr>
+      </w:pPr>
+    </w:p>
+    <w:p>
+      <w:pPr>
+        <w:rPr>
+          <w:lang w:val="en-US"/>
+        </w:rPr>
+      </w:pPr>
+      <w:r>
+        <w:rPr>
+          <w:lang w:val="en-US"/>
+        </w:rPr>
+        <w:t xml:space="preserve">For example, for the query “quiet phone call”, the wordnet will regard the word “call” as one of the words synonymous with “phone”. If we replace the word “phone” with “call”, we will get the query “quiet call </w:t>
+      </w:r>
+      <w:proofErr w:type="spellStart"/>
+      <w:r>
+        <w:rPr>
+          <w:lang w:val="en-US"/>
+        </w:rPr>
+        <w:t>call</w:t>
+      </w:r>
+      <w:proofErr w:type="spellEnd"/>
+      <w:r>
+        <w:rPr>
+          <w:lang w:val="en-US"/>
+        </w:rPr>
+        <w:t xml:space="preserve">” which is nonsensical in this scenario. </w:t>
       </w:r>
     </w:p>
     <w:p>
@@ -1830,11 +1943,19 @@
         </w:rPr>
         <w:t xml:space="preserve">To try and filter out such terms, we will be utilizing the </w:t>
       </w:r>
-      <w:r>
-        <w:rPr>
-          <w:lang w:val="en-US"/>
-        </w:rPr>
-        <w:t xml:space="preserve">Lesk algorithm provided </w:t>
+      <w:proofErr w:type="spellStart"/>
+      <w:r>
+        <w:rPr>
+          <w:lang w:val="en-US"/>
+        </w:rPr>
+        <w:t>Lesk</w:t>
+      </w:r>
+      <w:proofErr w:type="spellEnd"/>
+      <w:r>
+        <w:rPr>
+          <w:lang w:val="en-US"/>
+        </w:rPr>
+        <w:t xml:space="preserve"> algorithm provided </w:t>
       </w:r>
       <w:r>
         <w:rPr>
@@ -1846,7 +1967,21 @@
         <w:rPr>
           <w:lang w:val="en-US"/>
         </w:rPr>
-        <w:t xml:space="preserve">, that helps us with word sense disambiguation. Lesk algorithm helps us </w:t>
+        <w:t xml:space="preserve">, that helps us with word sense disambiguation. </w:t>
+      </w:r>
+      <w:proofErr w:type="spellStart"/>
+      <w:r>
+        <w:rPr>
+          <w:lang w:val="en-US"/>
+        </w:rPr>
+        <w:t>Lesk</w:t>
+      </w:r>
+      <w:proofErr w:type="spellEnd"/>
+      <w:r>
+        <w:rPr>
+          <w:lang w:val="en-US"/>
+        </w:rPr>
+        <w:t xml:space="preserve"> algorithm helps us </w:t>
       </w:r>
       <w:r>
         <w:rPr>
@@ -1858,7 +1993,21 @@
         <w:rPr>
           <w:lang w:val="en-US"/>
         </w:rPr>
-        <w:t xml:space="preserve"> the above-mentioned situation as synonymous words returned by the Lesk algorithm will also consider the context of the rest of the query</w:t>
+        <w:t xml:space="preserve"> the above-mentioned situation as synonymous words returned by the </w:t>
+      </w:r>
+      <w:proofErr w:type="spellStart"/>
+      <w:r>
+        <w:rPr>
+          <w:lang w:val="en-US"/>
+        </w:rPr>
+        <w:t>Lesk</w:t>
+      </w:r>
+      <w:proofErr w:type="spellEnd"/>
+      <w:r>
+        <w:rPr>
+          <w:lang w:val="en-US"/>
+        </w:rPr>
+        <w:t xml:space="preserve"> algorithm will also consider the context of the rest of the query</w:t>
       </w:r>
       <w:r>
         <w:rPr>
@@ -1884,7 +2033,35 @@
         <w:rPr>
           <w:lang w:val="en-US"/>
         </w:rPr>
-        <w:t>We will first be presenting our findings of query expansion without the Lesk Algorithm, and then with Lesk algorithm next.</w:t>
+        <w:t xml:space="preserve">We will first be presenting our findings of query expansion without the </w:t>
+      </w:r>
+      <w:proofErr w:type="spellStart"/>
+      <w:r>
+        <w:rPr>
+          <w:lang w:val="en-US"/>
+        </w:rPr>
+        <w:t>Lesk</w:t>
+      </w:r>
+      <w:proofErr w:type="spellEnd"/>
+      <w:r>
+        <w:rPr>
+          <w:lang w:val="en-US"/>
+        </w:rPr>
+        <w:t xml:space="preserve"> Algorithm, and then with </w:t>
+      </w:r>
+      <w:proofErr w:type="spellStart"/>
+      <w:r>
+        <w:rPr>
+          <w:lang w:val="en-US"/>
+        </w:rPr>
+        <w:t>Lesk</w:t>
+      </w:r>
+      <w:proofErr w:type="spellEnd"/>
+      <w:r>
+        <w:rPr>
+          <w:lang w:val="en-US"/>
+        </w:rPr>
+        <w:t xml:space="preserve"> algorithm next.</w:t>
       </w:r>
     </w:p>
     <w:p>
@@ -1908,16 +2085,34 @@
           <w:u w:val="single"/>
           <w:lang w:val="en-US"/>
         </w:rPr>
-        <w:t>Without Lesk Algorithm</w:t>
-      </w:r>
-    </w:p>
-    <w:p>
-      <w:pPr>
+        <w:t xml:space="preserve">Without </w:t>
+      </w:r>
+      <w:proofErr w:type="spellStart"/>
+      <w:r>
         <w:rPr>
           <w:b/>
           <w:u w:val="single"/>
           <w:lang w:val="en-US"/>
         </w:rPr>
+        <w:t>Lesk</w:t>
+      </w:r>
+      <w:proofErr w:type="spellEnd"/>
+      <w:r>
+        <w:rPr>
+          <w:b/>
+          <w:u w:val="single"/>
+          <w:lang w:val="en-US"/>
+        </w:rPr>
+        <w:t xml:space="preserve"> Algorithm</w:t>
+      </w:r>
+    </w:p>
+    <w:p>
+      <w:pPr>
+        <w:rPr>
+          <w:b/>
+          <w:u w:val="single"/>
+          <w:lang w:val="en-US"/>
+        </w:rPr>
       </w:pPr>
     </w:p>
     <w:p>
@@ -1948,6 +2143,7 @@
       </w:pPr>
       <w:r>
         <w:rPr>
+          <w:noProof/>
           <w:lang w:val="en-US"/>
         </w:rPr>
         <w:drawing>
@@ -2135,7 +2331,17 @@
           <w:szCs w:val="22"/>
           <w:lang w:val="en-US"/>
         </w:rPr>
-        <w:t>0.0194007717651</w:t>
+        <w:t>0.0</w:t>
+      </w:r>
+      <w:r>
+        <w:rPr>
+          <w:rFonts w:ascii="Menlo" w:hAnsi="Menlo" w:cs="Menlo"/>
+          <w:color w:val="000000"/>
+          <w:sz w:val="22"/>
+          <w:szCs w:val="22"/>
+          <w:lang w:val="en-US"/>
+        </w:rPr>
+        <w:t>2481135531</w:t>
       </w:r>
     </w:p>
     <w:p>
@@ -2311,6 +2517,7 @@
       </w:pPr>
       <w:r>
         <w:rPr>
+          <w:noProof/>
           <w:lang w:val="en-US"/>
         </w:rPr>
         <w:drawing>
@@ -2491,403 +2698,414 @@
           <w:szCs w:val="22"/>
           <w:lang w:val="en-US"/>
         </w:rPr>
-        <w:t>0.0029378365823</w:t>
-      </w:r>
-    </w:p>
-    <w:p>
-      <w:pPr>
-        <w:tabs>
-          <w:tab w:val="left" w:pos="560"/>
-          <w:tab w:val="left" w:pos="1120"/>
-          <w:tab w:val="left" w:pos="1680"/>
-          <w:tab w:val="left" w:pos="2240"/>
-          <w:tab w:val="left" w:pos="2800"/>
-          <w:tab w:val="left" w:pos="3360"/>
-          <w:tab w:val="left" w:pos="3920"/>
-          <w:tab w:val="left" w:pos="4480"/>
-          <w:tab w:val="left" w:pos="5040"/>
-          <w:tab w:val="left" w:pos="5600"/>
-          <w:tab w:val="left" w:pos="6160"/>
-          <w:tab w:val="left" w:pos="6720"/>
-        </w:tabs>
-        <w:autoSpaceDE w:val="0"/>
-        <w:autoSpaceDN w:val="0"/>
-        <w:adjustRightInd w:val="0"/>
-        <w:rPr>
-          <w:rFonts w:ascii="Menlo" w:hAnsi="Menlo" w:cs="Menlo"/>
-          <w:color w:val="000000"/>
-          <w:sz w:val="22"/>
-          <w:szCs w:val="22"/>
-          <w:lang w:val="en-US"/>
-        </w:rPr>
-      </w:pPr>
-    </w:p>
-    <w:p>
-      <w:pPr>
-        <w:tabs>
-          <w:tab w:val="left" w:pos="560"/>
-          <w:tab w:val="left" w:pos="1120"/>
-          <w:tab w:val="left" w:pos="1680"/>
-          <w:tab w:val="left" w:pos="2240"/>
-          <w:tab w:val="left" w:pos="2800"/>
-          <w:tab w:val="left" w:pos="3360"/>
-          <w:tab w:val="left" w:pos="3920"/>
-          <w:tab w:val="left" w:pos="4480"/>
-          <w:tab w:val="left" w:pos="5040"/>
-          <w:tab w:val="left" w:pos="5600"/>
-          <w:tab w:val="left" w:pos="6160"/>
-          <w:tab w:val="left" w:pos="6720"/>
-        </w:tabs>
-        <w:autoSpaceDE w:val="0"/>
-        <w:autoSpaceDN w:val="0"/>
-        <w:adjustRightInd w:val="0"/>
-        <w:rPr>
-          <w:rFonts w:ascii="Menlo" w:hAnsi="Menlo" w:cs="Menlo"/>
-          <w:color w:val="000000"/>
-          <w:sz w:val="22"/>
-          <w:szCs w:val="22"/>
-          <w:lang w:val="en-US"/>
-        </w:rPr>
-      </w:pPr>
-    </w:p>
-    <w:p>
-      <w:pPr>
-        <w:tabs>
-          <w:tab w:val="left" w:pos="560"/>
-          <w:tab w:val="left" w:pos="1120"/>
-          <w:tab w:val="left" w:pos="1680"/>
-          <w:tab w:val="left" w:pos="2240"/>
-          <w:tab w:val="left" w:pos="2800"/>
-          <w:tab w:val="left" w:pos="3360"/>
-          <w:tab w:val="left" w:pos="3920"/>
-          <w:tab w:val="left" w:pos="4480"/>
-          <w:tab w:val="left" w:pos="5040"/>
-          <w:tab w:val="left" w:pos="5600"/>
-          <w:tab w:val="left" w:pos="6160"/>
-          <w:tab w:val="left" w:pos="6720"/>
-        </w:tabs>
-        <w:autoSpaceDE w:val="0"/>
-        <w:autoSpaceDN w:val="0"/>
-        <w:adjustRightInd w:val="0"/>
-        <w:rPr>
-          <w:rFonts w:ascii="Menlo" w:hAnsi="Menlo" w:cs="Menlo"/>
-          <w:color w:val="000000"/>
-          <w:sz w:val="22"/>
-          <w:szCs w:val="22"/>
-          <w:lang w:val="en-US"/>
-        </w:rPr>
-      </w:pPr>
-    </w:p>
-    <w:p>
-      <w:pPr>
-        <w:tabs>
-          <w:tab w:val="left" w:pos="560"/>
-          <w:tab w:val="left" w:pos="1120"/>
-          <w:tab w:val="left" w:pos="1680"/>
-          <w:tab w:val="left" w:pos="2240"/>
-          <w:tab w:val="left" w:pos="2800"/>
-          <w:tab w:val="left" w:pos="3360"/>
-          <w:tab w:val="left" w:pos="3920"/>
-          <w:tab w:val="left" w:pos="4480"/>
-          <w:tab w:val="left" w:pos="5040"/>
-          <w:tab w:val="left" w:pos="5600"/>
-          <w:tab w:val="left" w:pos="6160"/>
-          <w:tab w:val="left" w:pos="6720"/>
-        </w:tabs>
-        <w:autoSpaceDE w:val="0"/>
-        <w:autoSpaceDN w:val="0"/>
-        <w:adjustRightInd w:val="0"/>
-        <w:rPr>
-          <w:rFonts w:ascii="Menlo" w:hAnsi="Menlo" w:cs="Menlo"/>
-          <w:color w:val="000000"/>
-          <w:sz w:val="22"/>
-          <w:szCs w:val="22"/>
-          <w:lang w:val="en-US"/>
-        </w:rPr>
-      </w:pPr>
-    </w:p>
-    <w:p>
-      <w:pPr>
-        <w:tabs>
-          <w:tab w:val="left" w:pos="560"/>
-          <w:tab w:val="left" w:pos="1120"/>
-          <w:tab w:val="left" w:pos="1680"/>
-          <w:tab w:val="left" w:pos="2240"/>
-          <w:tab w:val="left" w:pos="2800"/>
-          <w:tab w:val="left" w:pos="3360"/>
-          <w:tab w:val="left" w:pos="3920"/>
-          <w:tab w:val="left" w:pos="4480"/>
-          <w:tab w:val="left" w:pos="5040"/>
-          <w:tab w:val="left" w:pos="5600"/>
-          <w:tab w:val="left" w:pos="6160"/>
-          <w:tab w:val="left" w:pos="6720"/>
-        </w:tabs>
-        <w:autoSpaceDE w:val="0"/>
-        <w:autoSpaceDN w:val="0"/>
-        <w:adjustRightInd w:val="0"/>
-        <w:rPr>
-          <w:rFonts w:ascii="Menlo" w:hAnsi="Menlo" w:cs="Menlo"/>
-          <w:color w:val="000000"/>
-          <w:sz w:val="22"/>
-          <w:szCs w:val="22"/>
-          <w:lang w:val="en-US"/>
-        </w:rPr>
-      </w:pPr>
-    </w:p>
-    <w:p>
-      <w:pPr>
-        <w:tabs>
-          <w:tab w:val="left" w:pos="560"/>
-          <w:tab w:val="left" w:pos="1120"/>
-          <w:tab w:val="left" w:pos="1680"/>
-          <w:tab w:val="left" w:pos="2240"/>
-          <w:tab w:val="left" w:pos="2800"/>
-          <w:tab w:val="left" w:pos="3360"/>
-          <w:tab w:val="left" w:pos="3920"/>
-          <w:tab w:val="left" w:pos="4480"/>
-          <w:tab w:val="left" w:pos="5040"/>
-          <w:tab w:val="left" w:pos="5600"/>
-          <w:tab w:val="left" w:pos="6160"/>
-          <w:tab w:val="left" w:pos="6720"/>
-        </w:tabs>
-        <w:autoSpaceDE w:val="0"/>
-        <w:autoSpaceDN w:val="0"/>
-        <w:adjustRightInd w:val="0"/>
-        <w:rPr>
-          <w:rFonts w:ascii="Menlo" w:hAnsi="Menlo" w:cs="Menlo"/>
-          <w:color w:val="000000"/>
-          <w:sz w:val="22"/>
-          <w:szCs w:val="22"/>
-          <w:lang w:val="en-US"/>
-        </w:rPr>
-      </w:pPr>
-    </w:p>
-    <w:p>
-      <w:pPr>
-        <w:tabs>
-          <w:tab w:val="left" w:pos="560"/>
-          <w:tab w:val="left" w:pos="1120"/>
-          <w:tab w:val="left" w:pos="1680"/>
-          <w:tab w:val="left" w:pos="2240"/>
-          <w:tab w:val="left" w:pos="2800"/>
-          <w:tab w:val="left" w:pos="3360"/>
-          <w:tab w:val="left" w:pos="3920"/>
-          <w:tab w:val="left" w:pos="4480"/>
-          <w:tab w:val="left" w:pos="5040"/>
-          <w:tab w:val="left" w:pos="5600"/>
-          <w:tab w:val="left" w:pos="6160"/>
-          <w:tab w:val="left" w:pos="6720"/>
-        </w:tabs>
-        <w:autoSpaceDE w:val="0"/>
-        <w:autoSpaceDN w:val="0"/>
-        <w:adjustRightInd w:val="0"/>
-        <w:rPr>
-          <w:rFonts w:ascii="Menlo" w:hAnsi="Menlo" w:cs="Menlo"/>
-          <w:color w:val="000000"/>
-          <w:sz w:val="22"/>
-          <w:szCs w:val="22"/>
-          <w:lang w:val="en-US"/>
-        </w:rPr>
-      </w:pPr>
-    </w:p>
-    <w:p>
-      <w:pPr>
-        <w:tabs>
-          <w:tab w:val="left" w:pos="560"/>
-          <w:tab w:val="left" w:pos="1120"/>
-          <w:tab w:val="left" w:pos="1680"/>
-          <w:tab w:val="left" w:pos="2240"/>
-          <w:tab w:val="left" w:pos="2800"/>
-          <w:tab w:val="left" w:pos="3360"/>
-          <w:tab w:val="left" w:pos="3920"/>
-          <w:tab w:val="left" w:pos="4480"/>
-          <w:tab w:val="left" w:pos="5040"/>
-          <w:tab w:val="left" w:pos="5600"/>
-          <w:tab w:val="left" w:pos="6160"/>
-          <w:tab w:val="left" w:pos="6720"/>
-        </w:tabs>
-        <w:autoSpaceDE w:val="0"/>
-        <w:autoSpaceDN w:val="0"/>
-        <w:adjustRightInd w:val="0"/>
-        <w:rPr>
-          <w:rFonts w:ascii="Menlo" w:hAnsi="Menlo" w:cs="Menlo"/>
-          <w:color w:val="000000"/>
-          <w:sz w:val="22"/>
-          <w:szCs w:val="22"/>
-          <w:lang w:val="en-US"/>
-        </w:rPr>
-      </w:pPr>
-    </w:p>
-    <w:p>
-      <w:pPr>
-        <w:tabs>
-          <w:tab w:val="left" w:pos="560"/>
-          <w:tab w:val="left" w:pos="1120"/>
-          <w:tab w:val="left" w:pos="1680"/>
-          <w:tab w:val="left" w:pos="2240"/>
-          <w:tab w:val="left" w:pos="2800"/>
-          <w:tab w:val="left" w:pos="3360"/>
-          <w:tab w:val="left" w:pos="3920"/>
-          <w:tab w:val="left" w:pos="4480"/>
-          <w:tab w:val="left" w:pos="5040"/>
-          <w:tab w:val="left" w:pos="5600"/>
-          <w:tab w:val="left" w:pos="6160"/>
-          <w:tab w:val="left" w:pos="6720"/>
-        </w:tabs>
-        <w:autoSpaceDE w:val="0"/>
-        <w:autoSpaceDN w:val="0"/>
-        <w:adjustRightInd w:val="0"/>
-        <w:rPr>
-          <w:rFonts w:ascii="Menlo" w:hAnsi="Menlo" w:cs="Menlo"/>
-          <w:color w:val="000000"/>
-          <w:sz w:val="22"/>
-          <w:szCs w:val="22"/>
-          <w:lang w:val="en-US"/>
-        </w:rPr>
-      </w:pPr>
-    </w:p>
-    <w:p>
-      <w:pPr>
-        <w:tabs>
-          <w:tab w:val="left" w:pos="560"/>
-          <w:tab w:val="left" w:pos="1120"/>
-          <w:tab w:val="left" w:pos="1680"/>
-          <w:tab w:val="left" w:pos="2240"/>
-          <w:tab w:val="left" w:pos="2800"/>
-          <w:tab w:val="left" w:pos="3360"/>
-          <w:tab w:val="left" w:pos="3920"/>
-          <w:tab w:val="left" w:pos="4480"/>
-          <w:tab w:val="left" w:pos="5040"/>
-          <w:tab w:val="left" w:pos="5600"/>
-          <w:tab w:val="left" w:pos="6160"/>
-          <w:tab w:val="left" w:pos="6720"/>
-        </w:tabs>
-        <w:autoSpaceDE w:val="0"/>
-        <w:autoSpaceDN w:val="0"/>
-        <w:adjustRightInd w:val="0"/>
-        <w:rPr>
-          <w:rFonts w:ascii="Menlo" w:hAnsi="Menlo" w:cs="Menlo"/>
-          <w:color w:val="000000"/>
-          <w:sz w:val="22"/>
-          <w:szCs w:val="22"/>
-          <w:lang w:val="en-US"/>
-        </w:rPr>
-      </w:pPr>
-    </w:p>
-    <w:p>
-      <w:pPr>
-        <w:tabs>
-          <w:tab w:val="left" w:pos="560"/>
-          <w:tab w:val="left" w:pos="1120"/>
-          <w:tab w:val="left" w:pos="1680"/>
-          <w:tab w:val="left" w:pos="2240"/>
-          <w:tab w:val="left" w:pos="2800"/>
-          <w:tab w:val="left" w:pos="3360"/>
-          <w:tab w:val="left" w:pos="3920"/>
-          <w:tab w:val="left" w:pos="4480"/>
-          <w:tab w:val="left" w:pos="5040"/>
-          <w:tab w:val="left" w:pos="5600"/>
-          <w:tab w:val="left" w:pos="6160"/>
-          <w:tab w:val="left" w:pos="6720"/>
-        </w:tabs>
-        <w:autoSpaceDE w:val="0"/>
-        <w:autoSpaceDN w:val="0"/>
-        <w:adjustRightInd w:val="0"/>
-        <w:rPr>
-          <w:rFonts w:ascii="Menlo" w:hAnsi="Menlo" w:cs="Menlo"/>
-          <w:color w:val="000000"/>
-          <w:sz w:val="22"/>
-          <w:szCs w:val="22"/>
-          <w:lang w:val="en-US"/>
-        </w:rPr>
-      </w:pPr>
-    </w:p>
-    <w:p>
-      <w:pPr>
-        <w:tabs>
-          <w:tab w:val="left" w:pos="560"/>
-          <w:tab w:val="left" w:pos="1120"/>
-          <w:tab w:val="left" w:pos="1680"/>
-          <w:tab w:val="left" w:pos="2240"/>
-          <w:tab w:val="left" w:pos="2800"/>
-          <w:tab w:val="left" w:pos="3360"/>
-          <w:tab w:val="left" w:pos="3920"/>
-          <w:tab w:val="left" w:pos="4480"/>
-          <w:tab w:val="left" w:pos="5040"/>
-          <w:tab w:val="left" w:pos="5600"/>
-          <w:tab w:val="left" w:pos="6160"/>
-          <w:tab w:val="left" w:pos="6720"/>
-        </w:tabs>
-        <w:autoSpaceDE w:val="0"/>
-        <w:autoSpaceDN w:val="0"/>
-        <w:adjustRightInd w:val="0"/>
-        <w:rPr>
-          <w:rFonts w:ascii="Menlo" w:hAnsi="Menlo" w:cs="Menlo"/>
-          <w:color w:val="000000"/>
-          <w:sz w:val="22"/>
-          <w:szCs w:val="22"/>
-          <w:lang w:val="en-US"/>
-        </w:rPr>
-      </w:pPr>
-    </w:p>
-    <w:p>
-      <w:pPr>
-        <w:tabs>
-          <w:tab w:val="left" w:pos="560"/>
-          <w:tab w:val="left" w:pos="1120"/>
-          <w:tab w:val="left" w:pos="1680"/>
-          <w:tab w:val="left" w:pos="2240"/>
-          <w:tab w:val="left" w:pos="2800"/>
-          <w:tab w:val="left" w:pos="3360"/>
-          <w:tab w:val="left" w:pos="3920"/>
-          <w:tab w:val="left" w:pos="4480"/>
-          <w:tab w:val="left" w:pos="5040"/>
-          <w:tab w:val="left" w:pos="5600"/>
-          <w:tab w:val="left" w:pos="6160"/>
-          <w:tab w:val="left" w:pos="6720"/>
-        </w:tabs>
-        <w:autoSpaceDE w:val="0"/>
-        <w:autoSpaceDN w:val="0"/>
-        <w:adjustRightInd w:val="0"/>
-        <w:rPr>
-          <w:rFonts w:ascii="Menlo" w:hAnsi="Menlo" w:cs="Menlo"/>
-          <w:color w:val="000000"/>
-          <w:sz w:val="22"/>
-          <w:szCs w:val="22"/>
-          <w:lang w:val="en-US"/>
-        </w:rPr>
-      </w:pPr>
-    </w:p>
-    <w:p>
-      <w:pPr>
-        <w:tabs>
-          <w:tab w:val="left" w:pos="560"/>
-          <w:tab w:val="left" w:pos="1120"/>
-          <w:tab w:val="left" w:pos="1680"/>
-          <w:tab w:val="left" w:pos="2240"/>
-          <w:tab w:val="left" w:pos="2800"/>
-          <w:tab w:val="left" w:pos="3360"/>
-          <w:tab w:val="left" w:pos="3920"/>
-          <w:tab w:val="left" w:pos="4480"/>
-          <w:tab w:val="left" w:pos="5040"/>
-          <w:tab w:val="left" w:pos="5600"/>
-          <w:tab w:val="left" w:pos="6160"/>
-          <w:tab w:val="left" w:pos="6720"/>
-        </w:tabs>
-        <w:autoSpaceDE w:val="0"/>
-        <w:autoSpaceDN w:val="0"/>
-        <w:adjustRightInd w:val="0"/>
-        <w:rPr>
-          <w:rFonts w:ascii="Menlo" w:hAnsi="Menlo" w:cs="Menlo"/>
-          <w:color w:val="000000"/>
-          <w:sz w:val="22"/>
-          <w:szCs w:val="22"/>
-          <w:lang w:val="en-US"/>
-        </w:rPr>
-      </w:pPr>
-      <w:r>
-        <w:rPr>
-          <w:rFonts w:ascii="Menlo" w:hAnsi="Menlo" w:cs="Menlo"/>
+        <w:t>0.00</w:t>
+      </w:r>
+      <w:r>
+        <w:rPr>
+          <w:rFonts w:ascii="Menlo" w:hAnsi="Menlo" w:cs="Menlo"/>
+          <w:color w:val="000000"/>
+          <w:sz w:val="22"/>
+          <w:szCs w:val="22"/>
+          <w:lang w:val="en-US"/>
+        </w:rPr>
+        <w:t>3021713322</w:t>
+      </w:r>
+    </w:p>
+    <w:p>
+      <w:pPr>
+        <w:tabs>
+          <w:tab w:val="left" w:pos="560"/>
+          <w:tab w:val="left" w:pos="1120"/>
+          <w:tab w:val="left" w:pos="1680"/>
+          <w:tab w:val="left" w:pos="2240"/>
+          <w:tab w:val="left" w:pos="2800"/>
+          <w:tab w:val="left" w:pos="3360"/>
+          <w:tab w:val="left" w:pos="3920"/>
+          <w:tab w:val="left" w:pos="4480"/>
+          <w:tab w:val="left" w:pos="5040"/>
+          <w:tab w:val="left" w:pos="5600"/>
+          <w:tab w:val="left" w:pos="6160"/>
+          <w:tab w:val="left" w:pos="6720"/>
+        </w:tabs>
+        <w:autoSpaceDE w:val="0"/>
+        <w:autoSpaceDN w:val="0"/>
+        <w:adjustRightInd w:val="0"/>
+        <w:rPr>
+          <w:rFonts w:ascii="Menlo" w:hAnsi="Menlo" w:cs="Menlo"/>
+          <w:color w:val="000000"/>
+          <w:sz w:val="22"/>
+          <w:szCs w:val="22"/>
+          <w:lang w:val="en-US"/>
+        </w:rPr>
+      </w:pPr>
+    </w:p>
+    <w:p>
+      <w:pPr>
+        <w:tabs>
+          <w:tab w:val="left" w:pos="560"/>
+          <w:tab w:val="left" w:pos="1120"/>
+          <w:tab w:val="left" w:pos="1680"/>
+          <w:tab w:val="left" w:pos="2240"/>
+          <w:tab w:val="left" w:pos="2800"/>
+          <w:tab w:val="left" w:pos="3360"/>
+          <w:tab w:val="left" w:pos="3920"/>
+          <w:tab w:val="left" w:pos="4480"/>
+          <w:tab w:val="left" w:pos="5040"/>
+          <w:tab w:val="left" w:pos="5600"/>
+          <w:tab w:val="left" w:pos="6160"/>
+          <w:tab w:val="left" w:pos="6720"/>
+        </w:tabs>
+        <w:autoSpaceDE w:val="0"/>
+        <w:autoSpaceDN w:val="0"/>
+        <w:adjustRightInd w:val="0"/>
+        <w:rPr>
+          <w:rFonts w:ascii="Menlo" w:hAnsi="Menlo" w:cs="Menlo"/>
+          <w:color w:val="000000"/>
+          <w:sz w:val="22"/>
+          <w:szCs w:val="22"/>
+          <w:lang w:val="en-US"/>
+        </w:rPr>
+      </w:pPr>
+    </w:p>
+    <w:p>
+      <w:pPr>
+        <w:tabs>
+          <w:tab w:val="left" w:pos="560"/>
+          <w:tab w:val="left" w:pos="1120"/>
+          <w:tab w:val="left" w:pos="1680"/>
+          <w:tab w:val="left" w:pos="2240"/>
+          <w:tab w:val="left" w:pos="2800"/>
+          <w:tab w:val="left" w:pos="3360"/>
+          <w:tab w:val="left" w:pos="3920"/>
+          <w:tab w:val="left" w:pos="4480"/>
+          <w:tab w:val="left" w:pos="5040"/>
+          <w:tab w:val="left" w:pos="5600"/>
+          <w:tab w:val="left" w:pos="6160"/>
+          <w:tab w:val="left" w:pos="6720"/>
+        </w:tabs>
+        <w:autoSpaceDE w:val="0"/>
+        <w:autoSpaceDN w:val="0"/>
+        <w:adjustRightInd w:val="0"/>
+        <w:rPr>
+          <w:rFonts w:ascii="Menlo" w:hAnsi="Menlo" w:cs="Menlo"/>
+          <w:color w:val="000000"/>
+          <w:sz w:val="22"/>
+          <w:szCs w:val="22"/>
+          <w:lang w:val="en-US"/>
+        </w:rPr>
+      </w:pPr>
+    </w:p>
+    <w:p>
+      <w:pPr>
+        <w:tabs>
+          <w:tab w:val="left" w:pos="560"/>
+          <w:tab w:val="left" w:pos="1120"/>
+          <w:tab w:val="left" w:pos="1680"/>
+          <w:tab w:val="left" w:pos="2240"/>
+          <w:tab w:val="left" w:pos="2800"/>
+          <w:tab w:val="left" w:pos="3360"/>
+          <w:tab w:val="left" w:pos="3920"/>
+          <w:tab w:val="left" w:pos="4480"/>
+          <w:tab w:val="left" w:pos="5040"/>
+          <w:tab w:val="left" w:pos="5600"/>
+          <w:tab w:val="left" w:pos="6160"/>
+          <w:tab w:val="left" w:pos="6720"/>
+        </w:tabs>
+        <w:autoSpaceDE w:val="0"/>
+        <w:autoSpaceDN w:val="0"/>
+        <w:adjustRightInd w:val="0"/>
+        <w:rPr>
+          <w:rFonts w:ascii="Menlo" w:hAnsi="Menlo" w:cs="Menlo"/>
+          <w:color w:val="000000"/>
+          <w:sz w:val="22"/>
+          <w:szCs w:val="22"/>
+          <w:lang w:val="en-US"/>
+        </w:rPr>
+      </w:pPr>
+    </w:p>
+    <w:p>
+      <w:pPr>
+        <w:tabs>
+          <w:tab w:val="left" w:pos="560"/>
+          <w:tab w:val="left" w:pos="1120"/>
+          <w:tab w:val="left" w:pos="1680"/>
+          <w:tab w:val="left" w:pos="2240"/>
+          <w:tab w:val="left" w:pos="2800"/>
+          <w:tab w:val="left" w:pos="3360"/>
+          <w:tab w:val="left" w:pos="3920"/>
+          <w:tab w:val="left" w:pos="4480"/>
+          <w:tab w:val="left" w:pos="5040"/>
+          <w:tab w:val="left" w:pos="5600"/>
+          <w:tab w:val="left" w:pos="6160"/>
+          <w:tab w:val="left" w:pos="6720"/>
+        </w:tabs>
+        <w:autoSpaceDE w:val="0"/>
+        <w:autoSpaceDN w:val="0"/>
+        <w:adjustRightInd w:val="0"/>
+        <w:rPr>
+          <w:rFonts w:ascii="Menlo" w:hAnsi="Menlo" w:cs="Menlo"/>
+          <w:color w:val="000000"/>
+          <w:sz w:val="22"/>
+          <w:szCs w:val="22"/>
+          <w:lang w:val="en-US"/>
+        </w:rPr>
+      </w:pPr>
+    </w:p>
+    <w:p>
+      <w:pPr>
+        <w:tabs>
+          <w:tab w:val="left" w:pos="560"/>
+          <w:tab w:val="left" w:pos="1120"/>
+          <w:tab w:val="left" w:pos="1680"/>
+          <w:tab w:val="left" w:pos="2240"/>
+          <w:tab w:val="left" w:pos="2800"/>
+          <w:tab w:val="left" w:pos="3360"/>
+          <w:tab w:val="left" w:pos="3920"/>
+          <w:tab w:val="left" w:pos="4480"/>
+          <w:tab w:val="left" w:pos="5040"/>
+          <w:tab w:val="left" w:pos="5600"/>
+          <w:tab w:val="left" w:pos="6160"/>
+          <w:tab w:val="left" w:pos="6720"/>
+        </w:tabs>
+        <w:autoSpaceDE w:val="0"/>
+        <w:autoSpaceDN w:val="0"/>
+        <w:adjustRightInd w:val="0"/>
+        <w:rPr>
+          <w:rFonts w:ascii="Menlo" w:hAnsi="Menlo" w:cs="Menlo"/>
+          <w:color w:val="000000"/>
+          <w:sz w:val="22"/>
+          <w:szCs w:val="22"/>
+          <w:lang w:val="en-US"/>
+        </w:rPr>
+      </w:pPr>
+    </w:p>
+    <w:p>
+      <w:pPr>
+        <w:tabs>
+          <w:tab w:val="left" w:pos="560"/>
+          <w:tab w:val="left" w:pos="1120"/>
+          <w:tab w:val="left" w:pos="1680"/>
+          <w:tab w:val="left" w:pos="2240"/>
+          <w:tab w:val="left" w:pos="2800"/>
+          <w:tab w:val="left" w:pos="3360"/>
+          <w:tab w:val="left" w:pos="3920"/>
+          <w:tab w:val="left" w:pos="4480"/>
+          <w:tab w:val="left" w:pos="5040"/>
+          <w:tab w:val="left" w:pos="5600"/>
+          <w:tab w:val="left" w:pos="6160"/>
+          <w:tab w:val="left" w:pos="6720"/>
+        </w:tabs>
+        <w:autoSpaceDE w:val="0"/>
+        <w:autoSpaceDN w:val="0"/>
+        <w:adjustRightInd w:val="0"/>
+        <w:rPr>
+          <w:rFonts w:ascii="Menlo" w:hAnsi="Menlo" w:cs="Menlo"/>
+          <w:color w:val="000000"/>
+          <w:sz w:val="22"/>
+          <w:szCs w:val="22"/>
+          <w:lang w:val="en-US"/>
+        </w:rPr>
+      </w:pPr>
+    </w:p>
+    <w:p>
+      <w:pPr>
+        <w:tabs>
+          <w:tab w:val="left" w:pos="560"/>
+          <w:tab w:val="left" w:pos="1120"/>
+          <w:tab w:val="left" w:pos="1680"/>
+          <w:tab w:val="left" w:pos="2240"/>
+          <w:tab w:val="left" w:pos="2800"/>
+          <w:tab w:val="left" w:pos="3360"/>
+          <w:tab w:val="left" w:pos="3920"/>
+          <w:tab w:val="left" w:pos="4480"/>
+          <w:tab w:val="left" w:pos="5040"/>
+          <w:tab w:val="left" w:pos="5600"/>
+          <w:tab w:val="left" w:pos="6160"/>
+          <w:tab w:val="left" w:pos="6720"/>
+        </w:tabs>
+        <w:autoSpaceDE w:val="0"/>
+        <w:autoSpaceDN w:val="0"/>
+        <w:adjustRightInd w:val="0"/>
+        <w:rPr>
+          <w:rFonts w:ascii="Menlo" w:hAnsi="Menlo" w:cs="Menlo"/>
+          <w:color w:val="000000"/>
+          <w:sz w:val="22"/>
+          <w:szCs w:val="22"/>
+          <w:lang w:val="en-US"/>
+        </w:rPr>
+      </w:pPr>
+    </w:p>
+    <w:p>
+      <w:pPr>
+        <w:tabs>
+          <w:tab w:val="left" w:pos="560"/>
+          <w:tab w:val="left" w:pos="1120"/>
+          <w:tab w:val="left" w:pos="1680"/>
+          <w:tab w:val="left" w:pos="2240"/>
+          <w:tab w:val="left" w:pos="2800"/>
+          <w:tab w:val="left" w:pos="3360"/>
+          <w:tab w:val="left" w:pos="3920"/>
+          <w:tab w:val="left" w:pos="4480"/>
+          <w:tab w:val="left" w:pos="5040"/>
+          <w:tab w:val="left" w:pos="5600"/>
+          <w:tab w:val="left" w:pos="6160"/>
+          <w:tab w:val="left" w:pos="6720"/>
+        </w:tabs>
+        <w:autoSpaceDE w:val="0"/>
+        <w:autoSpaceDN w:val="0"/>
+        <w:adjustRightInd w:val="0"/>
+        <w:rPr>
+          <w:rFonts w:ascii="Menlo" w:hAnsi="Menlo" w:cs="Menlo"/>
+          <w:color w:val="000000"/>
+          <w:sz w:val="22"/>
+          <w:szCs w:val="22"/>
+          <w:lang w:val="en-US"/>
+        </w:rPr>
+      </w:pPr>
+    </w:p>
+    <w:p>
+      <w:pPr>
+        <w:tabs>
+          <w:tab w:val="left" w:pos="560"/>
+          <w:tab w:val="left" w:pos="1120"/>
+          <w:tab w:val="left" w:pos="1680"/>
+          <w:tab w:val="left" w:pos="2240"/>
+          <w:tab w:val="left" w:pos="2800"/>
+          <w:tab w:val="left" w:pos="3360"/>
+          <w:tab w:val="left" w:pos="3920"/>
+          <w:tab w:val="left" w:pos="4480"/>
+          <w:tab w:val="left" w:pos="5040"/>
+          <w:tab w:val="left" w:pos="5600"/>
+          <w:tab w:val="left" w:pos="6160"/>
+          <w:tab w:val="left" w:pos="6720"/>
+        </w:tabs>
+        <w:autoSpaceDE w:val="0"/>
+        <w:autoSpaceDN w:val="0"/>
+        <w:adjustRightInd w:val="0"/>
+        <w:rPr>
+          <w:rFonts w:ascii="Menlo" w:hAnsi="Menlo" w:cs="Menlo"/>
+          <w:color w:val="000000"/>
+          <w:sz w:val="22"/>
+          <w:szCs w:val="22"/>
+          <w:lang w:val="en-US"/>
+        </w:rPr>
+      </w:pPr>
+    </w:p>
+    <w:p>
+      <w:pPr>
+        <w:tabs>
+          <w:tab w:val="left" w:pos="560"/>
+          <w:tab w:val="left" w:pos="1120"/>
+          <w:tab w:val="left" w:pos="1680"/>
+          <w:tab w:val="left" w:pos="2240"/>
+          <w:tab w:val="left" w:pos="2800"/>
+          <w:tab w:val="left" w:pos="3360"/>
+          <w:tab w:val="left" w:pos="3920"/>
+          <w:tab w:val="left" w:pos="4480"/>
+          <w:tab w:val="left" w:pos="5040"/>
+          <w:tab w:val="left" w:pos="5600"/>
+          <w:tab w:val="left" w:pos="6160"/>
+          <w:tab w:val="left" w:pos="6720"/>
+        </w:tabs>
+        <w:autoSpaceDE w:val="0"/>
+        <w:autoSpaceDN w:val="0"/>
+        <w:adjustRightInd w:val="0"/>
+        <w:rPr>
+          <w:rFonts w:ascii="Menlo" w:hAnsi="Menlo" w:cs="Menlo"/>
+          <w:color w:val="000000"/>
+          <w:sz w:val="22"/>
+          <w:szCs w:val="22"/>
+          <w:lang w:val="en-US"/>
+        </w:rPr>
+      </w:pPr>
+    </w:p>
+    <w:p>
+      <w:pPr>
+        <w:tabs>
+          <w:tab w:val="left" w:pos="560"/>
+          <w:tab w:val="left" w:pos="1120"/>
+          <w:tab w:val="left" w:pos="1680"/>
+          <w:tab w:val="left" w:pos="2240"/>
+          <w:tab w:val="left" w:pos="2800"/>
+          <w:tab w:val="left" w:pos="3360"/>
+          <w:tab w:val="left" w:pos="3920"/>
+          <w:tab w:val="left" w:pos="4480"/>
+          <w:tab w:val="left" w:pos="5040"/>
+          <w:tab w:val="left" w:pos="5600"/>
+          <w:tab w:val="left" w:pos="6160"/>
+          <w:tab w:val="left" w:pos="6720"/>
+        </w:tabs>
+        <w:autoSpaceDE w:val="0"/>
+        <w:autoSpaceDN w:val="0"/>
+        <w:adjustRightInd w:val="0"/>
+        <w:rPr>
+          <w:rFonts w:ascii="Menlo" w:hAnsi="Menlo" w:cs="Menlo"/>
+          <w:color w:val="000000"/>
+          <w:sz w:val="22"/>
+          <w:szCs w:val="22"/>
+          <w:lang w:val="en-US"/>
+        </w:rPr>
+      </w:pPr>
+    </w:p>
+    <w:p>
+      <w:pPr>
+        <w:tabs>
+          <w:tab w:val="left" w:pos="560"/>
+          <w:tab w:val="left" w:pos="1120"/>
+          <w:tab w:val="left" w:pos="1680"/>
+          <w:tab w:val="left" w:pos="2240"/>
+          <w:tab w:val="left" w:pos="2800"/>
+          <w:tab w:val="left" w:pos="3360"/>
+          <w:tab w:val="left" w:pos="3920"/>
+          <w:tab w:val="left" w:pos="4480"/>
+          <w:tab w:val="left" w:pos="5040"/>
+          <w:tab w:val="left" w:pos="5600"/>
+          <w:tab w:val="left" w:pos="6160"/>
+          <w:tab w:val="left" w:pos="6720"/>
+        </w:tabs>
+        <w:autoSpaceDE w:val="0"/>
+        <w:autoSpaceDN w:val="0"/>
+        <w:adjustRightInd w:val="0"/>
+        <w:rPr>
+          <w:rFonts w:ascii="Menlo" w:hAnsi="Menlo" w:cs="Menlo"/>
+          <w:color w:val="000000"/>
+          <w:sz w:val="22"/>
+          <w:szCs w:val="22"/>
+          <w:lang w:val="en-US"/>
+        </w:rPr>
+      </w:pPr>
+    </w:p>
+    <w:p>
+      <w:pPr>
+        <w:tabs>
+          <w:tab w:val="left" w:pos="560"/>
+          <w:tab w:val="left" w:pos="1120"/>
+          <w:tab w:val="left" w:pos="1680"/>
+          <w:tab w:val="left" w:pos="2240"/>
+          <w:tab w:val="left" w:pos="2800"/>
+          <w:tab w:val="left" w:pos="3360"/>
+          <w:tab w:val="left" w:pos="3920"/>
+          <w:tab w:val="left" w:pos="4480"/>
+          <w:tab w:val="left" w:pos="5040"/>
+          <w:tab w:val="left" w:pos="5600"/>
+          <w:tab w:val="left" w:pos="6160"/>
+          <w:tab w:val="left" w:pos="6720"/>
+        </w:tabs>
+        <w:autoSpaceDE w:val="0"/>
+        <w:autoSpaceDN w:val="0"/>
+        <w:adjustRightInd w:val="0"/>
+        <w:rPr>
+          <w:rFonts w:ascii="Menlo" w:hAnsi="Menlo" w:cs="Menlo"/>
+          <w:color w:val="000000"/>
+          <w:sz w:val="22"/>
+          <w:szCs w:val="22"/>
+          <w:lang w:val="en-US"/>
+        </w:rPr>
+      </w:pPr>
+      <w:r>
+        <w:rPr>
+          <w:rFonts w:ascii="Menlo" w:hAnsi="Menlo" w:cs="Menlo"/>
+          <w:noProof/>
           <w:color w:val="000000"/>
           <w:sz w:val="22"/>
           <w:szCs w:val="22"/>
@@ -3125,7 +3343,7 @@
           <w:szCs w:val="22"/>
           <w:lang w:val="en-US"/>
         </w:rPr>
-        <w:t>1409087369</w:t>
+        <w:t>3481481471</w:t>
       </w:r>
     </w:p>
     <w:p>
@@ -3247,7 +3465,7 @@
           <w:b/>
           <w:lang w:val="en-US"/>
         </w:rPr>
-        <w:t>05441578175</w:t>
+        <w:t>1253270719</w:t>
       </w:r>
     </w:p>
     <w:p>
@@ -3334,16 +3552,34 @@
           <w:u w:val="single"/>
           <w:lang w:val="en-US"/>
         </w:rPr>
-        <w:t>With Lesk Algorithm</w:t>
-      </w:r>
-    </w:p>
-    <w:p>
-      <w:pPr>
+        <w:t xml:space="preserve">With </w:t>
+      </w:r>
+      <w:proofErr w:type="spellStart"/>
+      <w:r>
         <w:rPr>
           <w:b/>
           <w:u w:val="single"/>
           <w:lang w:val="en-US"/>
         </w:rPr>
+        <w:t>Lesk</w:t>
+      </w:r>
+      <w:proofErr w:type="spellEnd"/>
+      <w:r>
+        <w:rPr>
+          <w:b/>
+          <w:u w:val="single"/>
+          <w:lang w:val="en-US"/>
+        </w:rPr>
+        <w:t xml:space="preserve"> Algorithm</w:t>
+      </w:r>
+    </w:p>
+    <w:p>
+      <w:pPr>
+        <w:rPr>
+          <w:b/>
+          <w:u w:val="single"/>
+          <w:lang w:val="en-US"/>
+        </w:rPr>
       </w:pPr>
     </w:p>
     <w:p>
@@ -3366,6 +3602,9 @@
         </w:rPr>
       </w:pPr>
       <w:r>
+        <w:rPr>
+          <w:noProof/>
+        </w:rPr>
         <w:drawing>
           <wp:anchor distT="0" distB="0" distL="114300" distR="114300" simplePos="0" relativeHeight="251664384" behindDoc="0" locked="0" layoutInCell="1" allowOverlap="1" wp14:anchorId="290CA38C" wp14:editId="7B6CA774">
             <wp:simplePos x="0" y="0"/>
@@ -3544,7 +3783,17 @@
           <w:szCs w:val="22"/>
           <w:lang w:val="en-US"/>
         </w:rPr>
-        <w:t>0.0430307966097</w:t>
+        <w:t>0.</w:t>
+      </w:r>
+      <w:r>
+        <w:rPr>
+          <w:rFonts w:ascii="Menlo" w:hAnsi="Menlo" w:cs="Menlo"/>
+          <w:color w:val="000000"/>
+          <w:sz w:val="22"/>
+          <w:szCs w:val="22"/>
+          <w:lang w:val="en-US"/>
+        </w:rPr>
+        <w:t>06821956786</w:t>
       </w:r>
     </w:p>
     <w:p>
@@ -3686,6 +3935,7 @@
       <w:r>
         <w:rPr>
           <w:rFonts w:ascii="Menlo" w:hAnsi="Menlo" w:cs="Menlo"/>
+          <w:noProof/>
           <w:color w:val="000000"/>
           <w:sz w:val="22"/>
           <w:szCs w:val="22"/>
@@ -3869,7 +4119,17 @@
           <w:szCs w:val="22"/>
           <w:lang w:val="en-US"/>
         </w:rPr>
-        <w:t>0.102678571429</w:t>
+        <w:t>0.1</w:t>
+      </w:r>
+      <w:r>
+        <w:rPr>
+          <w:rFonts w:ascii="Menlo" w:hAnsi="Menlo" w:cs="Menlo"/>
+          <w:color w:val="000000"/>
+          <w:sz w:val="22"/>
+          <w:szCs w:val="22"/>
+          <w:lang w:val="en-US"/>
+        </w:rPr>
+        <w:t>227678571</w:t>
       </w:r>
     </w:p>
     <w:p>
@@ -4563,6 +4823,7 @@
       <w:r>
         <w:rPr>
           <w:rFonts w:ascii="Menlo" w:hAnsi="Menlo" w:cs="Menlo"/>
+          <w:noProof/>
           <w:color w:val="000000"/>
           <w:sz w:val="22"/>
           <w:szCs w:val="22"/>
@@ -4774,7 +5035,17 @@
           <w:szCs w:val="22"/>
           <w:lang w:val="en-US"/>
         </w:rPr>
-        <w:t>0.387301587302</w:t>
+        <w:t>0.3</w:t>
+      </w:r>
+      <w:r>
+        <w:rPr>
+          <w:rFonts w:ascii="Menlo" w:hAnsi="Menlo" w:cs="Menlo"/>
+          <w:color w:val="000000"/>
+          <w:sz w:val="22"/>
+          <w:szCs w:val="22"/>
+          <w:lang w:val="en-US"/>
+        </w:rPr>
+        <w:t>624338524</w:t>
       </w:r>
     </w:p>
     <w:p>
@@ -4913,7 +5184,28 @@
           <w:b/>
           <w:lang w:val="en-US"/>
         </w:rPr>
-        <w:t>0.1776702994</w:t>
+        <w:t>0.1</w:t>
+      </w:r>
+      <w:r>
+        <w:rPr>
+          <w:b/>
+          <w:lang w:val="en-US"/>
+        </w:rPr>
+        <w:t>844737</w:t>
+      </w:r>
+      <w:r>
+        <w:rPr>
+          <w:b/>
+          <w:lang w:val="en-US"/>
+        </w:rPr>
+        <w:t>2</w:t>
+      </w:r>
+      <w:r>
+        <w:rPr>
+          <w:b/>
+          <w:lang w:val="en-US"/>
+        </w:rPr>
+        <w:t>91</w:t>
       </w:r>
     </w:p>
     <w:p>
@@ -4948,7 +5240,35 @@
         <w:rPr>
           <w:lang w:val="en-US"/>
         </w:rPr>
-        <w:t>the performance of Query Expansion with Lesk Algorithm performs better than Query Expansion without Lesk Algorithm</w:t>
+        <w:t xml:space="preserve">the performance of Query Expansion with </w:t>
+      </w:r>
+      <w:proofErr w:type="spellStart"/>
+      <w:r>
+        <w:rPr>
+          <w:lang w:val="en-US"/>
+        </w:rPr>
+        <w:t>Lesk</w:t>
+      </w:r>
+      <w:proofErr w:type="spellEnd"/>
+      <w:r>
+        <w:rPr>
+          <w:lang w:val="en-US"/>
+        </w:rPr>
+        <w:t xml:space="preserve"> Algorithm performs better than Query Expansion without </w:t>
+      </w:r>
+      <w:proofErr w:type="spellStart"/>
+      <w:r>
+        <w:rPr>
+          <w:lang w:val="en-US"/>
+        </w:rPr>
+        <w:t>Lesk</w:t>
+      </w:r>
+      <w:proofErr w:type="spellEnd"/>
+      <w:r>
+        <w:rPr>
+          <w:lang w:val="en-US"/>
+        </w:rPr>
+        <w:t xml:space="preserve"> Algorithm</w:t>
       </w:r>
       <w:r>
         <w:rPr>
@@ -4998,7 +5318,29 @@
         <w:rPr>
           <w:lang w:val="en-US"/>
         </w:rPr>
-        <w:t>of Query Expansion with Lesk Algorithm is still lower than that of the Baseline. But it is</w:t>
+        <w:t xml:space="preserve">of Query Expansion with </w:t>
+      </w:r>
+      <w:proofErr w:type="spellStart"/>
+      <w:r>
+        <w:rPr>
+          <w:lang w:val="en-US"/>
+        </w:rPr>
+        <w:t>Lesk</w:t>
+      </w:r>
+      <w:proofErr w:type="spellEnd"/>
+      <w:r>
+        <w:rPr>
+          <w:lang w:val="en-US"/>
+        </w:rPr>
+        <w:t xml:space="preserve"> Algorithm is still lower than that of the Baseli</w:t>
+      </w:r>
+      <w:bookmarkStart w:id="0" w:name="_GoBack"/>
+      <w:bookmarkEnd w:id="0"/>
+      <w:r>
+        <w:rPr>
+          <w:lang w:val="en-US"/>
+        </w:rPr>
+        <w:t>ne. But it is</w:t>
       </w:r>
       <w:r>
         <w:rPr>
@@ -5279,7 +5621,21 @@
         <w:rPr>
           <w:lang w:val="en-US"/>
         </w:rPr>
-        <w:t>For example, one of the parameters that we are unable to accurately determine is how many documents should we retrieve first and assume it as relevant. From our experience while designing the search engine, we would sometime need to retrieve a large number of documents before we retrieve our first relevant document. PRF is heavily dependent on the search engine being able to retrieve a relevant document early, and in some cases we are unable to do so.</w:t>
+        <w:t xml:space="preserve">For example, one of the parameters that we are unable to accurately determine is how many documents should we retrieve first and assume it as relevant. From our experience while designing the search engine, we would sometime need to retrieve a large number of documents before we retrieve our first relevant document. PRF is heavily dependent on the search engine being able to retrieve a relevant document early, and in some </w:t>
+      </w:r>
+      <w:proofErr w:type="gramStart"/>
+      <w:r>
+        <w:rPr>
+          <w:lang w:val="en-US"/>
+        </w:rPr>
+        <w:t>cases</w:t>
+      </w:r>
+      <w:proofErr w:type="gramEnd"/>
+      <w:r>
+        <w:rPr>
+          <w:lang w:val="en-US"/>
+        </w:rPr>
+        <w:t xml:space="preserve"> we are unable to do so.</w:t>
       </w:r>
     </w:p>
     <w:p>
@@ -5336,7 +5692,21 @@
         <w:rPr>
           <w:lang w:val="en-US"/>
         </w:rPr>
-        <w:t>our search engine with Query Expansion implemented. So we will be making our comparisons with that.</w:t>
+        <w:t xml:space="preserve">our search engine with Query Expansion implemented. </w:t>
+      </w:r>
+      <w:proofErr w:type="gramStart"/>
+      <w:r>
+        <w:rPr>
+          <w:lang w:val="en-US"/>
+        </w:rPr>
+        <w:t>So</w:t>
+      </w:r>
+      <w:proofErr w:type="gramEnd"/>
+      <w:r>
+        <w:rPr>
+          <w:lang w:val="en-US"/>
+        </w:rPr>
+        <w:t xml:space="preserve"> we will be making our comparisons with that.</w:t>
       </w:r>
     </w:p>
     <w:p>
@@ -5362,7 +5732,21 @@
         <w:rPr>
           <w:lang w:val="en-US"/>
         </w:rPr>
-        <w:t>utilize the Rocchio Formula</w:t>
+        <w:t xml:space="preserve">utilize the </w:t>
+      </w:r>
+      <w:proofErr w:type="spellStart"/>
+      <w:r>
+        <w:rPr>
+          <w:lang w:val="en-US"/>
+        </w:rPr>
+        <w:t>Rocchio</w:t>
+      </w:r>
+      <w:proofErr w:type="spellEnd"/>
+      <w:r>
+        <w:rPr>
+          <w:lang w:val="en-US"/>
+        </w:rPr>
+        <w:t xml:space="preserve"> Formula</w:t>
       </w:r>
       <w:r>
         <w:rPr>
@@ -5380,33 +5764,41 @@
         <w:rPr>
           <w:lang w:val="en-US"/>
         </w:rPr>
-        <w:t>. We will not be considering negative feedback without our Rocchio Formula</w:t>
-      </w:r>
-    </w:p>
-    <w:p>
-      <w:pPr>
-        <w:rPr>
-          <w:lang w:val="en-US"/>
-        </w:rPr>
-      </w:pPr>
-    </w:p>
-    <w:p>
-      <w:pPr>
-        <w:rPr>
-          <w:lang w:val="en-US"/>
-        </w:rPr>
-      </w:pPr>
-      <w:r>
-        <w:rPr>
-          <w:lang w:val="en-US"/>
-        </w:rPr>
-        <w:t>We</w:t>
-      </w:r>
-      <w:r>
-        <w:rPr>
-          <w:lang w:val="en-US"/>
-        </w:rPr>
-        <w:t xml:space="preserve"> will be performing our expansion by assuming that the top 10 </w:t>
+        <w:t xml:space="preserve">. We will not be considering negative feedback without our </w:t>
+      </w:r>
+      <w:proofErr w:type="spellStart"/>
+      <w:r>
+        <w:rPr>
+          <w:lang w:val="en-US"/>
+        </w:rPr>
+        <w:t>Rocchio</w:t>
+      </w:r>
+      <w:proofErr w:type="spellEnd"/>
+      <w:r>
+        <w:rPr>
+          <w:lang w:val="en-US"/>
+        </w:rPr>
+        <w:t xml:space="preserve"> Formula</w:t>
+      </w:r>
+    </w:p>
+    <w:p>
+      <w:pPr>
+        <w:rPr>
+          <w:lang w:val="en-US"/>
+        </w:rPr>
+      </w:pPr>
+    </w:p>
+    <w:p>
+      <w:pPr>
+        <w:rPr>
+          <w:lang w:val="en-US"/>
+        </w:rPr>
+      </w:pPr>
+      <w:r>
+        <w:rPr>
+          <w:lang w:val="en-US"/>
+        </w:rPr>
+        <w:t xml:space="preserve">We will be performing our expansion by assuming that the top 10 </w:t>
       </w:r>
       <w:r>
         <w:rPr>
@@ -5414,8 +5806,6 @@
         </w:rPr>
         <w:t xml:space="preserve">retrieved </w:t>
       </w:r>
-      <w:bookmarkStart w:id="0" w:name="_GoBack"/>
-      <w:bookmarkEnd w:id="0"/>
       <w:r>
         <w:rPr>
           <w:lang w:val="en-US"/>
@@ -5452,6 +5842,7 @@
       <w:r>
         <w:rPr>
           <w:rFonts w:ascii="Menlo" w:hAnsi="Menlo" w:cs="Menlo"/>
+          <w:noProof/>
           <w:color w:val="000000"/>
           <w:sz w:val="22"/>
           <w:szCs w:val="22"/>
@@ -5608,21 +5999,43 @@
         <w:adjustRightInd w:val="0"/>
         <w:rPr>
           <w:rFonts w:ascii="Menlo" w:hAnsi="Menlo" w:cs="Menlo"/>
-          <w:color w:val="000000"/>
-          <w:sz w:val="22"/>
-          <w:szCs w:val="22"/>
-          <w:lang w:val="en-US"/>
-        </w:rPr>
-      </w:pPr>
-      <w:r>
-        <w:rPr>
-          <w:rFonts w:ascii="Menlo" w:hAnsi="Menlo" w:cs="Menlo"/>
-          <w:color w:val="000000"/>
-          <w:sz w:val="22"/>
-          <w:szCs w:val="22"/>
-          <w:lang w:val="en-US"/>
-        </w:rPr>
-        <w:t>Average Precision: 0.0337362267402</w:t>
+          <w:i/>
+          <w:color w:val="000000"/>
+          <w:sz w:val="22"/>
+          <w:szCs w:val="22"/>
+          <w:lang w:val="en-US"/>
+        </w:rPr>
+      </w:pPr>
+      <w:r>
+        <w:rPr>
+          <w:rFonts w:ascii="Menlo" w:hAnsi="Menlo" w:cs="Menlo"/>
+          <w:color w:val="000000"/>
+          <w:sz w:val="22"/>
+          <w:szCs w:val="22"/>
+          <w:lang w:val="en-US"/>
+        </w:rPr>
+        <w:t>Average Precision: 0.0</w:t>
+      </w:r>
+      <w:r>
+        <w:rPr>
+          <w:rFonts w:ascii="Menlo" w:hAnsi="Menlo" w:cs="Menlo"/>
+          <w:color w:val="000000"/>
+          <w:sz w:val="22"/>
+          <w:szCs w:val="22"/>
+          <w:lang w:val="en-US"/>
+        </w:rPr>
+        <w:t>613356</w:t>
+      </w:r>
+      <w:r>
+        <w:rPr>
+          <w:rFonts w:ascii="Menlo" w:hAnsi="Menlo" w:cs="Menlo"/>
+          <w:i/>
+          <w:color w:val="000000"/>
+          <w:sz w:val="22"/>
+          <w:szCs w:val="22"/>
+          <w:lang w:val="en-US"/>
+        </w:rPr>
+        <w:t>2091</w:t>
       </w:r>
     </w:p>
     <w:p>
@@ -5813,6 +6226,7 @@
       <w:r>
         <w:rPr>
           <w:rFonts w:ascii="Menlo" w:hAnsi="Menlo" w:cs="Menlo"/>
+          <w:noProof/>
           <w:color w:val="000000"/>
           <w:sz w:val="22"/>
           <w:szCs w:val="22"/>
@@ -6003,7 +6417,17 @@
           <w:szCs w:val="22"/>
           <w:lang w:val="en-US"/>
         </w:rPr>
-        <w:t>0.103686635945</w:t>
+        <w:t>0.1</w:t>
+      </w:r>
+      <w:r>
+        <w:rPr>
+          <w:rFonts w:ascii="Menlo" w:hAnsi="Menlo" w:cs="Menlo"/>
+          <w:color w:val="000000"/>
+          <w:sz w:val="22"/>
+          <w:szCs w:val="22"/>
+          <w:lang w:val="en-US"/>
+        </w:rPr>
+        <w:t>232718894</w:t>
       </w:r>
     </w:p>
     <w:p>
@@ -6132,6 +6556,7 @@
       <w:r>
         <w:rPr>
           <w:rFonts w:ascii="Menlo" w:hAnsi="Menlo" w:cs="Menlo"/>
+          <w:noProof/>
           <w:color w:val="000000"/>
           <w:sz w:val="22"/>
           <w:szCs w:val="22"/>
@@ -6246,17 +6671,7 @@
           <w:szCs w:val="22"/>
           <w:lang w:val="en-US"/>
         </w:rPr>
-        <w:t>0.</w:t>
-      </w:r>
-      <w:r>
-        <w:rPr>
-          <w:rFonts w:ascii="Menlo" w:hAnsi="Menlo" w:cs="Menlo"/>
-          <w:color w:val="000000"/>
-          <w:sz w:val="22"/>
-          <w:szCs w:val="22"/>
-          <w:lang w:val="en-US"/>
-        </w:rPr>
-        <w:t>486531986532</w:t>
+        <w:t>0.486531986532</w:t>
       </w:r>
     </w:p>
     <w:p>
@@ -6332,7 +6747,17 @@
           <w:szCs w:val="22"/>
           <w:lang w:val="en-US"/>
         </w:rPr>
-        <w:t>0.387301587302</w:t>
+        <w:t>0.3</w:t>
+      </w:r>
+      <w:r>
+        <w:rPr>
+          <w:rFonts w:ascii="Menlo" w:hAnsi="Menlo" w:cs="Menlo"/>
+          <w:color w:val="000000"/>
+          <w:sz w:val="22"/>
+          <w:szCs w:val="22"/>
+          <w:lang w:val="en-US"/>
+        </w:rPr>
+        <w:t>624338623</w:t>
       </w:r>
     </w:p>
     <w:p>
@@ -6483,14 +6908,14 @@
           <w:lang w:val="en-US"/>
         </w:rPr>
         <w:tab/>
-        <w:t xml:space="preserve">  Mean Average Precision: 0.17</w:t>
+        <w:t xml:space="preserve">  Mean Average Precision: 0.1</w:t>
       </w:r>
       <w:r>
         <w:rPr>
           <w:b/>
           <w:lang w:val="en-US"/>
         </w:rPr>
-        <w:t>48129121</w:t>
+        <w:t>823471242</w:t>
       </w:r>
     </w:p>
     <w:p>
@@ -6535,7 +6960,21 @@
         <w:rPr>
           <w:lang w:val="en-US"/>
         </w:rPr>
-        <w:t>From the results, the implementation of PRF over a search engine with Query Expansion performs slightly worser. However, as mentioned previously, the problem might be due to how we chose to tune the parameters. As such we decided not to implement PRF into our search engine</w:t>
+        <w:t xml:space="preserve">From the results, the implementation of PRF over a search engine with Query Expansion performs slightly </w:t>
+      </w:r>
+      <w:proofErr w:type="spellStart"/>
+      <w:r>
+        <w:rPr>
+          <w:lang w:val="en-US"/>
+        </w:rPr>
+        <w:t>worser</w:t>
+      </w:r>
+      <w:proofErr w:type="spellEnd"/>
+      <w:r>
+        <w:rPr>
+          <w:lang w:val="en-US"/>
+        </w:rPr>
+        <w:t>. However, as mentioned previously, the problem might be due to how we chose to tune the parameters. As such we decided not to implement PRF into our search engine</w:t>
       </w:r>
     </w:p>
     <w:p>

--- a/Bonus.docx
+++ b/Bonus.docx
@@ -198,6 +198,40 @@
         <w:rPr>
           <w:lang w:val="en-US"/>
         </w:rPr>
+        <w:t xml:space="preserve">The performance we will use will be the Mean Average F2 and Mean Average Precision up to 3 recall </w:t>
+      </w:r>
+      <w:proofErr w:type="gramStart"/>
+      <w:r>
+        <w:rPr>
+          <w:lang w:val="en-US"/>
+        </w:rPr>
+        <w:t>levels(</w:t>
+      </w:r>
+      <w:proofErr w:type="gramEnd"/>
+      <w:r>
+        <w:rPr>
+          <w:lang w:val="en-US"/>
+        </w:rPr>
+        <w:t>We are limited by the lack of relevance judgements provided).</w:t>
+      </w:r>
+    </w:p>
+    <w:p>
+      <w:pPr>
+        <w:rPr>
+          <w:lang w:val="en-US"/>
+        </w:rPr>
+      </w:pPr>
+    </w:p>
+    <w:p>
+      <w:pPr>
+        <w:rPr>
+          <w:lang w:val="en-US"/>
+        </w:rPr>
+      </w:pPr>
+      <w:r>
+        <w:rPr>
+          <w:lang w:val="en-US"/>
+        </w:rPr>
         <w:t>We</w:t>
       </w:r>
       <w:r>
@@ -235,7 +269,7 @@
         <w:rPr>
           <w:lang w:val="en-US"/>
         </w:rPr>
-        <w:t>t</w:t>
+        <w:t>T</w:t>
       </w:r>
       <w:r>
         <w:rPr>
@@ -1800,7 +1834,6 @@
           <w:u w:val="single"/>
           <w:lang w:val="en-US"/>
         </w:rPr>
-        <w:lastRenderedPageBreak/>
         <w:t>Query Expansion with Princeton’s wordnet</w:t>
       </w:r>
     </w:p>
@@ -4783,7 +4816,6 @@
           <w:szCs w:val="22"/>
           <w:lang w:val="en-US"/>
         </w:rPr>
-        <w:lastRenderedPageBreak/>
         <w:t>Query:</w:t>
       </w:r>
       <w:r>
@@ -5332,15 +5364,7 @@
         <w:rPr>
           <w:lang w:val="en-US"/>
         </w:rPr>
-        <w:t xml:space="preserve"> Algorithm is still lower than that of the Baseli</w:t>
-      </w:r>
-      <w:bookmarkStart w:id="0" w:name="_GoBack"/>
-      <w:bookmarkEnd w:id="0"/>
-      <w:r>
-        <w:rPr>
-          <w:lang w:val="en-US"/>
-        </w:rPr>
-        <w:t>ne. But it is</w:t>
+        <w:t xml:space="preserve"> Algorithm is still lower than that of the Baseline. But it is</w:t>
       </w:r>
       <w:r>
         <w:rPr>
@@ -5595,6 +5619,7 @@
         <w:rPr>
           <w:lang w:val="en-US"/>
         </w:rPr>
+        <w:lastRenderedPageBreak/>
         <w:t xml:space="preserve">The second reason is that we are unsure whether if we can achieve a good performance with PRF. There are several parameters to tune, and after </w:t>
       </w:r>
       <w:r>
@@ -6880,11 +6905,22 @@
           <w:lang w:val="en-US"/>
         </w:rPr>
       </w:pPr>
-      <w:r>
+      <w:bookmarkStart w:id="0" w:name="_GoBack"/>
+      <w:bookmarkEnd w:id="0"/>
+    </w:p>
+    <w:p>
+      <w:pPr>
         <w:rPr>
           <w:b/>
           <w:lang w:val="en-US"/>
         </w:rPr>
+      </w:pPr>
+      <w:r>
+        <w:rPr>
+          <w:b/>
+          <w:lang w:val="en-US"/>
+        </w:rPr>
+        <w:lastRenderedPageBreak/>
         <w:t>Overall: Mean Average F2:  0.2</w:t>
       </w:r>
       <w:r>
